--- a/MSG 500_ Minis.docx
+++ b/MSG 500_ Minis.docx
@@ -606,7 +606,39 @@
           <w:color w:val="222222"/>
           <w:shd w:val="clear" w:color="auto" w:fill="FFFFFF"/>
         </w:rPr>
-        <w:t xml:space="preserve"> I choose to look at square foot of interior housing space above ground as a predictor of house prices. The initial plot was heavily focused concentrated towards to the lower left hand side, and did not display a linear trend. We applied three transformations (Log10, square root and </w:t>
+        <w:t xml:space="preserve"> I choose to look at square foot of interior housing space above ground as a predictor of house prices. The initial plot was </w:t>
+      </w:r>
+      <w:r>
+        <w:rPr>
+          <w:rFonts w:asciiTheme="minorHAnsi" w:hAnsiTheme="minorHAnsi" w:cstheme="minorHAnsi"/>
+          <w:color w:val="222222"/>
+          <w:shd w:val="clear" w:color="auto" w:fill="FFFFFF"/>
+        </w:rPr>
+        <w:t>heavily concentrated</w:t>
+      </w:r>
+      <w:r>
+        <w:rPr>
+          <w:rFonts w:asciiTheme="minorHAnsi" w:hAnsiTheme="minorHAnsi" w:cstheme="minorHAnsi"/>
+          <w:color w:val="222222"/>
+          <w:shd w:val="clear" w:color="auto" w:fill="FFFFFF"/>
+        </w:rPr>
+        <w:t xml:space="preserve"> towards to the lower left hand side, and did not display a linear trend. </w:t>
+      </w:r>
+      <w:r>
+        <w:rPr>
+          <w:rFonts w:asciiTheme="minorHAnsi" w:hAnsiTheme="minorHAnsi" w:cstheme="minorHAnsi"/>
+          <w:color w:val="222222"/>
+          <w:shd w:val="clear" w:color="auto" w:fill="FFFFFF"/>
+        </w:rPr>
+        <w:t>I</w:t>
+      </w:r>
+      <w:r>
+        <w:rPr>
+          <w:rFonts w:asciiTheme="minorHAnsi" w:hAnsiTheme="minorHAnsi" w:cstheme="minorHAnsi"/>
+          <w:color w:val="222222"/>
+          <w:shd w:val="clear" w:color="auto" w:fill="FFFFFF"/>
+        </w:rPr>
+        <w:t xml:space="preserve"> applied three transformations (Log10, square root and </w:t>
       </w:r>
       <w:r>
         <w:rPr>
@@ -622,7 +654,55 @@
           <w:color w:val="222222"/>
           <w:shd w:val="clear" w:color="auto" w:fill="FFFFFF"/>
         </w:rPr>
-        <w:t xml:space="preserve">) to the square foot of living. We decided that the log 10 transformation gave the best linear fit. In retroflect we did not experiment with transforming price, which was a hindsight on our part. </w:t>
+        <w:t xml:space="preserve">) to the square foot of living. </w:t>
+      </w:r>
+      <w:r>
+        <w:rPr>
+          <w:rFonts w:asciiTheme="minorHAnsi" w:hAnsiTheme="minorHAnsi" w:cstheme="minorHAnsi"/>
+          <w:color w:val="222222"/>
+          <w:shd w:val="clear" w:color="auto" w:fill="FFFFFF"/>
+        </w:rPr>
+        <w:t>I</w:t>
+      </w:r>
+      <w:r>
+        <w:rPr>
+          <w:rFonts w:asciiTheme="minorHAnsi" w:hAnsiTheme="minorHAnsi" w:cstheme="minorHAnsi"/>
+          <w:color w:val="222222"/>
+          <w:shd w:val="clear" w:color="auto" w:fill="FFFFFF"/>
+        </w:rPr>
+        <w:t xml:space="preserve"> decided that the log 10 transformation gave the best linear fit. In </w:t>
+      </w:r>
+      <w:r>
+        <w:rPr>
+          <w:rFonts w:asciiTheme="minorHAnsi" w:hAnsiTheme="minorHAnsi" w:cstheme="minorHAnsi"/>
+          <w:color w:val="222222"/>
+          <w:shd w:val="clear" w:color="auto" w:fill="FFFFFF"/>
+        </w:rPr>
+        <w:t>retrospect</w:t>
+      </w:r>
+      <w:r>
+        <w:rPr>
+          <w:rFonts w:asciiTheme="minorHAnsi" w:hAnsiTheme="minorHAnsi" w:cstheme="minorHAnsi"/>
+          <w:color w:val="222222"/>
+          <w:shd w:val="clear" w:color="auto" w:fill="FFFFFF"/>
+        </w:rPr>
+        <w:t xml:space="preserve"> </w:t>
+      </w:r>
+      <w:r>
+        <w:rPr>
+          <w:rFonts w:asciiTheme="minorHAnsi" w:hAnsiTheme="minorHAnsi" w:cstheme="minorHAnsi"/>
+          <w:color w:val="222222"/>
+          <w:shd w:val="clear" w:color="auto" w:fill="FFFFFF"/>
+        </w:rPr>
+        <w:t>I</w:t>
+      </w:r>
+      <w:r>
+        <w:rPr>
+          <w:rFonts w:asciiTheme="minorHAnsi" w:hAnsiTheme="minorHAnsi" w:cstheme="minorHAnsi"/>
+          <w:color w:val="222222"/>
+          <w:shd w:val="clear" w:color="auto" w:fill="FFFFFF"/>
+        </w:rPr>
+        <w:t xml:space="preserve"> did not experiment with transforming price, which was a hindsight on our part. </w:t>
       </w:r>
     </w:p>
     <w:p>
@@ -670,7 +750,25 @@
           <w:color w:val="222222"/>
           <w:shd w:val="clear" w:color="auto" w:fill="FFFFFF"/>
         </w:rPr>
-        <w:t xml:space="preserve"> we investigated if the model fitted the remaining four assumptions. A residual plot suggested that the model did not have equal errors around zero, with </w:t>
+        <w:t xml:space="preserve"> </w:t>
+      </w:r>
+      <w:r>
+        <w:rPr>
+          <w:rFonts w:asciiTheme="minorHAnsi" w:hAnsiTheme="minorHAnsi" w:cstheme="minorHAnsi"/>
+          <w:color w:val="222222"/>
+          <w:shd w:val="clear" w:color="auto" w:fill="FFFFFF"/>
+        </w:rPr>
+        <w:t>I</w:t>
+      </w:r>
+      <w:bookmarkStart w:id="0" w:name="_GoBack"/>
+      <w:bookmarkEnd w:id="0"/>
+      <w:r>
+        <w:rPr>
+          <w:rFonts w:asciiTheme="minorHAnsi" w:hAnsiTheme="minorHAnsi" w:cstheme="minorHAnsi"/>
+          <w:color w:val="222222"/>
+          <w:shd w:val="clear" w:color="auto" w:fill="FFFFFF"/>
+        </w:rPr>
+        <w:t xml:space="preserve"> investigated if the model fitted the remaining four assumptions. A residual plot suggested that the model did not have equal errors around zero, with </w:t>
       </w:r>
       <w:r>
         <w:rPr>
@@ -686,7 +784,23 @@
           <w:color w:val="222222"/>
           <w:shd w:val="clear" w:color="auto" w:fill="FFFFFF"/>
         </w:rPr>
-        <w:t xml:space="preserve"> positive amount. This also effected our constant error variance, where we did not see an even spread along the fitted line. </w:t>
+        <w:t xml:space="preserve"> positive amount. This also effected our constant error variance, where </w:t>
+      </w:r>
+      <w:r>
+        <w:rPr>
+          <w:rFonts w:asciiTheme="minorHAnsi" w:hAnsiTheme="minorHAnsi" w:cstheme="minorHAnsi"/>
+          <w:color w:val="222222"/>
+          <w:shd w:val="clear" w:color="auto" w:fill="FFFFFF"/>
+        </w:rPr>
+        <w:t xml:space="preserve">I </w:t>
+      </w:r>
+      <w:r>
+        <w:rPr>
+          <w:rFonts w:asciiTheme="minorHAnsi" w:hAnsiTheme="minorHAnsi" w:cstheme="minorHAnsi"/>
+          <w:color w:val="222222"/>
+          <w:shd w:val="clear" w:color="auto" w:fill="FFFFFF"/>
+        </w:rPr>
+        <w:t xml:space="preserve">did not see an even spread along the fitted line. </w:t>
       </w:r>
       <w:r>
         <w:rPr>
@@ -702,7 +816,39 @@
           <w:color w:val="222222"/>
           <w:shd w:val="clear" w:color="auto" w:fill="FFFFFF"/>
         </w:rPr>
-        <w:t xml:space="preserve"> we noted some outliers in the upper left side, but given the sample size we didn’t feel these where practically influential. </w:t>
+        <w:t xml:space="preserve"> </w:t>
+      </w:r>
+      <w:r>
+        <w:rPr>
+          <w:rFonts w:asciiTheme="minorHAnsi" w:hAnsiTheme="minorHAnsi" w:cstheme="minorHAnsi"/>
+          <w:color w:val="222222"/>
+          <w:shd w:val="clear" w:color="auto" w:fill="FFFFFF"/>
+        </w:rPr>
+        <w:t xml:space="preserve">I </w:t>
+      </w:r>
+      <w:r>
+        <w:rPr>
+          <w:rFonts w:asciiTheme="minorHAnsi" w:hAnsiTheme="minorHAnsi" w:cstheme="minorHAnsi"/>
+          <w:color w:val="222222"/>
+          <w:shd w:val="clear" w:color="auto" w:fill="FFFFFF"/>
+        </w:rPr>
+        <w:t xml:space="preserve">noted some outliers in the upper left side, but given the sample size </w:t>
+      </w:r>
+      <w:r>
+        <w:rPr>
+          <w:rFonts w:asciiTheme="minorHAnsi" w:hAnsiTheme="minorHAnsi" w:cstheme="minorHAnsi"/>
+          <w:color w:val="222222"/>
+          <w:shd w:val="clear" w:color="auto" w:fill="FFFFFF"/>
+        </w:rPr>
+        <w:t xml:space="preserve">I </w:t>
+      </w:r>
+      <w:r>
+        <w:rPr>
+          <w:rFonts w:asciiTheme="minorHAnsi" w:hAnsiTheme="minorHAnsi" w:cstheme="minorHAnsi"/>
+          <w:color w:val="222222"/>
+          <w:shd w:val="clear" w:color="auto" w:fill="FFFFFF"/>
+        </w:rPr>
+        <w:t xml:space="preserve">didn’t feel these where practically influential. </w:t>
       </w:r>
     </w:p>
     <w:p>
@@ -790,7 +936,39 @@
           <w:color w:val="222222"/>
           <w:shd w:val="clear" w:color="auto" w:fill="FFFFFF"/>
         </w:rPr>
-        <w:t xml:space="preserve">lthough we did find violations of the assumptions, they where not seriously worrying. Depending on the application of the model we could probably accept that it was a </w:t>
+        <w:t xml:space="preserve">lthough </w:t>
+      </w:r>
+      <w:r>
+        <w:rPr>
+          <w:rFonts w:asciiTheme="minorHAnsi" w:hAnsiTheme="minorHAnsi" w:cstheme="minorHAnsi"/>
+          <w:color w:val="222222"/>
+          <w:shd w:val="clear" w:color="auto" w:fill="FFFFFF"/>
+        </w:rPr>
+        <w:t xml:space="preserve">I </w:t>
+      </w:r>
+      <w:r>
+        <w:rPr>
+          <w:rFonts w:asciiTheme="minorHAnsi" w:hAnsiTheme="minorHAnsi" w:cstheme="minorHAnsi"/>
+          <w:color w:val="222222"/>
+          <w:shd w:val="clear" w:color="auto" w:fill="FFFFFF"/>
+        </w:rPr>
+        <w:t xml:space="preserve">did find violations of the assumptions, they where not seriously worrying. Depending on the application of the model </w:t>
+      </w:r>
+      <w:r>
+        <w:rPr>
+          <w:rFonts w:asciiTheme="minorHAnsi" w:hAnsiTheme="minorHAnsi" w:cstheme="minorHAnsi"/>
+          <w:color w:val="222222"/>
+          <w:shd w:val="clear" w:color="auto" w:fill="FFFFFF"/>
+        </w:rPr>
+        <w:t xml:space="preserve">I </w:t>
+      </w:r>
+      <w:r>
+        <w:rPr>
+          <w:rFonts w:asciiTheme="minorHAnsi" w:hAnsiTheme="minorHAnsi" w:cstheme="minorHAnsi"/>
+          <w:color w:val="222222"/>
+          <w:shd w:val="clear" w:color="auto" w:fill="FFFFFF"/>
+        </w:rPr>
+        <w:t xml:space="preserve">could probably accept that it was a </w:t>
       </w:r>
       <w:r>
         <w:rPr>
@@ -860,18 +1038,7 @@
           <w:szCs w:val="28"/>
           <w:shd w:val="clear" w:color="auto" w:fill="FFFFFF"/>
         </w:rPr>
-        <w:t xml:space="preserve">Mini </w:t>
-      </w:r>
-      <w:r>
-        <w:rPr>
-          <w:rFonts w:asciiTheme="minorHAnsi" w:hAnsiTheme="minorHAnsi" w:cstheme="minorHAnsi"/>
-          <w:b/>
-          <w:color w:val="222222"/>
-          <w:sz w:val="28"/>
-          <w:szCs w:val="28"/>
-          <w:shd w:val="clear" w:color="auto" w:fill="FFFFFF"/>
-        </w:rPr>
-        <w:t>2</w:t>
+        <w:t>Mini 2</w:t>
       </w:r>
     </w:p>
     <w:p>
@@ -919,7 +1086,23 @@
           <w:color w:val="222222"/>
           <w:shd w:val="clear" w:color="auto" w:fill="FFFFFF"/>
         </w:rPr>
-        <w:t xml:space="preserve"> of building the prediction model with all fitted variables we quite quickly identified that there was a strong presence of </w:t>
+        <w:t xml:space="preserve"> of building the prediction model with all fitted variables </w:t>
+      </w:r>
+      <w:r>
+        <w:rPr>
+          <w:rFonts w:asciiTheme="minorHAnsi" w:hAnsiTheme="minorHAnsi" w:cstheme="minorHAnsi"/>
+          <w:color w:val="222222"/>
+          <w:shd w:val="clear" w:color="auto" w:fill="FFFFFF"/>
+        </w:rPr>
+        <w:t xml:space="preserve">I </w:t>
+      </w:r>
+      <w:r>
+        <w:rPr>
+          <w:rFonts w:asciiTheme="minorHAnsi" w:hAnsiTheme="minorHAnsi" w:cstheme="minorHAnsi"/>
+          <w:color w:val="222222"/>
+          <w:shd w:val="clear" w:color="auto" w:fill="FFFFFF"/>
+        </w:rPr>
+        <w:t xml:space="preserve">quite quickly identified that there was a strong presence of </w:t>
       </w:r>
       <w:r>
         <w:rPr>
@@ -935,25 +1118,23 @@
           <w:color w:val="222222"/>
           <w:shd w:val="clear" w:color="auto" w:fill="FFFFFF"/>
         </w:rPr>
-        <w:t xml:space="preserve">. It was also at this plotting stage that we performed </w:t>
-      </w:r>
-      <w:proofErr w:type="gramStart"/>
-      <w:r>
-        <w:rPr>
-          <w:rFonts w:asciiTheme="minorHAnsi" w:hAnsiTheme="minorHAnsi" w:cstheme="minorHAnsi"/>
-          <w:color w:val="222222"/>
-          <w:shd w:val="clear" w:color="auto" w:fill="FFFFFF"/>
-        </w:rPr>
-        <w:t>a number of</w:t>
-      </w:r>
-      <w:proofErr w:type="gramEnd"/>
-      <w:r>
-        <w:rPr>
-          <w:rFonts w:asciiTheme="minorHAnsi" w:hAnsiTheme="minorHAnsi" w:cstheme="minorHAnsi"/>
-          <w:color w:val="222222"/>
-          <w:shd w:val="clear" w:color="auto" w:fill="FFFFFF"/>
-        </w:rPr>
-        <w:t xml:space="preserve"> log </w:t>
+        <w:t xml:space="preserve">. It was also at this plotting stage that </w:t>
+      </w:r>
+      <w:r>
+        <w:rPr>
+          <w:rFonts w:asciiTheme="minorHAnsi" w:hAnsiTheme="minorHAnsi" w:cstheme="minorHAnsi"/>
+          <w:color w:val="222222"/>
+          <w:shd w:val="clear" w:color="auto" w:fill="FFFFFF"/>
+        </w:rPr>
+        <w:t xml:space="preserve">I </w:t>
+      </w:r>
+      <w:r>
+        <w:rPr>
+          <w:rFonts w:asciiTheme="minorHAnsi" w:hAnsiTheme="minorHAnsi" w:cstheme="minorHAnsi"/>
+          <w:color w:val="222222"/>
+          <w:shd w:val="clear" w:color="auto" w:fill="FFFFFF"/>
+        </w:rPr>
+        <w:t xml:space="preserve">performed a number of log </w:t>
       </w:r>
       <w:r>
         <w:rPr>
@@ -1001,7 +1182,15 @@
           <w:color w:val="222222"/>
           <w:shd w:val="clear" w:color="auto" w:fill="FFFFFF"/>
         </w:rPr>
-        <w:t xml:space="preserve">We then performed </w:t>
+        <w:t xml:space="preserve">I </w:t>
+      </w:r>
+      <w:r>
+        <w:rPr>
+          <w:rFonts w:asciiTheme="minorHAnsi" w:hAnsiTheme="minorHAnsi" w:cstheme="minorHAnsi"/>
+          <w:color w:val="222222"/>
+          <w:shd w:val="clear" w:color="auto" w:fill="FFFFFF"/>
+        </w:rPr>
+        <w:t xml:space="preserve">then performed </w:t>
       </w:r>
       <w:r>
         <w:rPr>
@@ -1322,18 +1511,7 @@
           <w:shd w:val="clear" w:color="auto" w:fill="FFFFFF"/>
         </w:rPr>
         <w:lastRenderedPageBreak/>
-        <w:t xml:space="preserve">Mini </w:t>
-      </w:r>
-      <w:r>
-        <w:rPr>
-          <w:rFonts w:asciiTheme="minorHAnsi" w:hAnsiTheme="minorHAnsi" w:cstheme="minorHAnsi"/>
-          <w:b/>
-          <w:color w:val="222222"/>
-          <w:sz w:val="28"/>
-          <w:szCs w:val="28"/>
-          <w:shd w:val="clear" w:color="auto" w:fill="FFFFFF"/>
-        </w:rPr>
-        <w:t>3</w:t>
+        <w:t>Mini 3</w:t>
       </w:r>
     </w:p>
     <w:p>
@@ -1416,39 +1594,87 @@
           <w:color w:val="222222"/>
           <w:shd w:val="clear" w:color="auto" w:fill="FFFFFF"/>
         </w:rPr>
-        <w:t xml:space="preserve">and how we could indefinite these outliers via the cook distance plot. We worked with a small section of the king country house price dataset and manually added in outliers. </w:t>
-      </w:r>
-    </w:p>
-    <w:p>
-      <w:pPr>
-        <w:pStyle w:val="NormalWeb"/>
-        <w:shd w:val="clear" w:color="auto" w:fill="FFFFFF"/>
-        <w:spacing w:before="0" w:beforeAutospacing="0" w:after="0" w:afterAutospacing="0"/>
-        <w:rPr>
-          <w:rFonts w:asciiTheme="minorHAnsi" w:hAnsiTheme="minorHAnsi" w:cstheme="minorHAnsi"/>
-          <w:color w:val="222222"/>
-          <w:shd w:val="clear" w:color="auto" w:fill="FFFFFF"/>
-        </w:rPr>
-      </w:pPr>
-    </w:p>
-    <w:p>
-      <w:pPr>
-        <w:pStyle w:val="NormalWeb"/>
-        <w:shd w:val="clear" w:color="auto" w:fill="FFFFFF"/>
-        <w:spacing w:before="0" w:beforeAutospacing="0" w:after="0" w:afterAutospacing="0"/>
-        <w:rPr>
-          <w:rFonts w:asciiTheme="minorHAnsi" w:hAnsiTheme="minorHAnsi" w:cstheme="minorHAnsi"/>
-          <w:color w:val="222222"/>
-          <w:shd w:val="clear" w:color="auto" w:fill="FFFFFF"/>
-        </w:rPr>
-      </w:pPr>
-      <w:r>
-        <w:rPr>
-          <w:rFonts w:asciiTheme="minorHAnsi" w:hAnsiTheme="minorHAnsi" w:cstheme="minorHAnsi"/>
-          <w:color w:val="222222"/>
-          <w:shd w:val="clear" w:color="auto" w:fill="FFFFFF"/>
-        </w:rPr>
-        <w:t xml:space="preserve">In figure 1 below we summaries the effect of outlier position on </w:t>
+        <w:t xml:space="preserve">and how </w:t>
+      </w:r>
+      <w:r>
+        <w:rPr>
+          <w:rFonts w:asciiTheme="minorHAnsi" w:hAnsiTheme="minorHAnsi" w:cstheme="minorHAnsi"/>
+          <w:color w:val="222222"/>
+          <w:shd w:val="clear" w:color="auto" w:fill="FFFFFF"/>
+        </w:rPr>
+        <w:t xml:space="preserve">I </w:t>
+      </w:r>
+      <w:r>
+        <w:rPr>
+          <w:rFonts w:asciiTheme="minorHAnsi" w:hAnsiTheme="minorHAnsi" w:cstheme="minorHAnsi"/>
+          <w:color w:val="222222"/>
+          <w:shd w:val="clear" w:color="auto" w:fill="FFFFFF"/>
+        </w:rPr>
+        <w:t xml:space="preserve">could indefinite these outliers via the cook distance plot. </w:t>
+      </w:r>
+      <w:r>
+        <w:rPr>
+          <w:rFonts w:asciiTheme="minorHAnsi" w:hAnsiTheme="minorHAnsi" w:cstheme="minorHAnsi"/>
+          <w:color w:val="222222"/>
+          <w:shd w:val="clear" w:color="auto" w:fill="FFFFFF"/>
+        </w:rPr>
+        <w:t>I</w:t>
+      </w:r>
+      <w:r>
+        <w:rPr>
+          <w:rFonts w:asciiTheme="minorHAnsi" w:hAnsiTheme="minorHAnsi" w:cstheme="minorHAnsi"/>
+          <w:color w:val="222222"/>
+          <w:shd w:val="clear" w:color="auto" w:fill="FFFFFF"/>
+        </w:rPr>
+        <w:t xml:space="preserve"> worked with a small section of the king country house price dataset and manually added in outliers. </w:t>
+      </w:r>
+    </w:p>
+    <w:p>
+      <w:pPr>
+        <w:pStyle w:val="NormalWeb"/>
+        <w:shd w:val="clear" w:color="auto" w:fill="FFFFFF"/>
+        <w:spacing w:before="0" w:beforeAutospacing="0" w:after="0" w:afterAutospacing="0"/>
+        <w:rPr>
+          <w:rFonts w:asciiTheme="minorHAnsi" w:hAnsiTheme="minorHAnsi" w:cstheme="minorHAnsi"/>
+          <w:color w:val="222222"/>
+          <w:shd w:val="clear" w:color="auto" w:fill="FFFFFF"/>
+        </w:rPr>
+      </w:pPr>
+    </w:p>
+    <w:p>
+      <w:pPr>
+        <w:pStyle w:val="NormalWeb"/>
+        <w:shd w:val="clear" w:color="auto" w:fill="FFFFFF"/>
+        <w:spacing w:before="0" w:beforeAutospacing="0" w:after="0" w:afterAutospacing="0"/>
+        <w:rPr>
+          <w:rFonts w:asciiTheme="minorHAnsi" w:hAnsiTheme="minorHAnsi" w:cstheme="minorHAnsi"/>
+          <w:color w:val="222222"/>
+          <w:shd w:val="clear" w:color="auto" w:fill="FFFFFF"/>
+        </w:rPr>
+      </w:pPr>
+      <w:r>
+        <w:rPr>
+          <w:rFonts w:asciiTheme="minorHAnsi" w:hAnsiTheme="minorHAnsi" w:cstheme="minorHAnsi"/>
+          <w:color w:val="222222"/>
+          <w:shd w:val="clear" w:color="auto" w:fill="FFFFFF"/>
+        </w:rPr>
+        <w:t xml:space="preserve">In figure 1 below </w:t>
+      </w:r>
+      <w:r>
+        <w:rPr>
+          <w:rFonts w:asciiTheme="minorHAnsi" w:hAnsiTheme="minorHAnsi" w:cstheme="minorHAnsi"/>
+          <w:color w:val="222222"/>
+          <w:shd w:val="clear" w:color="auto" w:fill="FFFFFF"/>
+        </w:rPr>
+        <w:t xml:space="preserve">I </w:t>
+      </w:r>
+      <w:r>
+        <w:rPr>
+          <w:rFonts w:asciiTheme="minorHAnsi" w:hAnsiTheme="minorHAnsi" w:cstheme="minorHAnsi"/>
+          <w:color w:val="222222"/>
+          <w:shd w:val="clear" w:color="auto" w:fill="FFFFFF"/>
+        </w:rPr>
+        <w:t xml:space="preserve">summaries the effect of outlier position on </w:t>
       </w:r>
       <w:r>
         <w:rPr>
@@ -1500,8 +1726,57 @@
           <w:shd w:val="clear" w:color="auto" w:fill="FFFFFF"/>
           <w:vertAlign w:val="superscript"/>
         </w:rPr>
-        <w:t>2</w:t>
-      </w:r>
+        <w:t xml:space="preserve">2 </w:t>
+      </w:r>
+      <w:r>
+        <w:rPr>
+          <w:rFonts w:asciiTheme="minorHAnsi" w:hAnsiTheme="minorHAnsi" w:cstheme="minorHAnsi"/>
+          <w:color w:val="222222"/>
+          <w:shd w:val="clear" w:color="auto" w:fill="FFFFFF"/>
+        </w:rPr>
+        <w:t xml:space="preserve">although in the case of a single variable this might be </w:t>
+      </w:r>
+      <w:r>
+        <w:rPr>
+          <w:rFonts w:asciiTheme="minorHAnsi" w:hAnsiTheme="minorHAnsi" w:cstheme="minorHAnsi"/>
+          <w:color w:val="222222"/>
+          <w:shd w:val="clear" w:color="auto" w:fill="FFFFFF"/>
+        </w:rPr>
+        <w:t>infatuated</w:t>
+      </w:r>
+      <w:r>
+        <w:rPr>
+          <w:rFonts w:asciiTheme="minorHAnsi" w:hAnsiTheme="minorHAnsi" w:cstheme="minorHAnsi"/>
+          <w:color w:val="222222"/>
+          <w:shd w:val="clear" w:color="auto" w:fill="FFFFFF"/>
+        </w:rPr>
+        <w:t xml:space="preserve"> value and a </w:t>
+      </w:r>
+      <w:r>
+        <w:rPr>
+          <w:rFonts w:asciiTheme="minorHAnsi" w:hAnsiTheme="minorHAnsi" w:cstheme="minorHAnsi"/>
+          <w:color w:val="222222"/>
+          <w:shd w:val="clear" w:color="auto" w:fill="FFFFFF"/>
+        </w:rPr>
+        <w:t>misrepresentation</w:t>
+      </w:r>
+      <w:r>
+        <w:rPr>
+          <w:rFonts w:asciiTheme="minorHAnsi" w:hAnsiTheme="minorHAnsi" w:cstheme="minorHAnsi"/>
+          <w:color w:val="222222"/>
+          <w:shd w:val="clear" w:color="auto" w:fill="FFFFFF"/>
+        </w:rPr>
+        <w:t xml:space="preserve"> of the actual prediction power of the model. In the case of outliers to either the upper sides of the graphs it can be seen that these reduce the </w:t>
+      </w:r>
+      <w:r>
+        <w:rPr>
+          <w:rFonts w:asciiTheme="minorHAnsi" w:hAnsiTheme="minorHAnsi" w:cstheme="minorHAnsi"/>
+          <w:color w:val="222222"/>
+          <w:shd w:val="clear" w:color="auto" w:fill="FFFFFF"/>
+        </w:rPr>
+        <w:t>Adjusted R</w:t>
+      </w:r>
+      <w:proofErr w:type="gramStart"/>
       <w:r>
         <w:rPr>
           <w:rFonts w:asciiTheme="minorHAnsi" w:hAnsiTheme="minorHAnsi" w:cstheme="minorHAnsi"/>
@@ -1509,74 +1784,7 @@
           <w:shd w:val="clear" w:color="auto" w:fill="FFFFFF"/>
           <w:vertAlign w:val="superscript"/>
         </w:rPr>
-        <w:t xml:space="preserve"> </w:t>
-      </w:r>
-      <w:r>
-        <w:rPr>
-          <w:rFonts w:asciiTheme="minorHAnsi" w:hAnsiTheme="minorHAnsi" w:cstheme="minorHAnsi"/>
-          <w:color w:val="222222"/>
-          <w:shd w:val="clear" w:color="auto" w:fill="FFFFFF"/>
-        </w:rPr>
-        <w:t xml:space="preserve">although in the case of a single variable this might be </w:t>
-      </w:r>
-      <w:r>
-        <w:rPr>
-          <w:rFonts w:asciiTheme="minorHAnsi" w:hAnsiTheme="minorHAnsi" w:cstheme="minorHAnsi"/>
-          <w:color w:val="222222"/>
-          <w:shd w:val="clear" w:color="auto" w:fill="FFFFFF"/>
-        </w:rPr>
-        <w:t>infatuated</w:t>
-      </w:r>
-      <w:r>
-        <w:rPr>
-          <w:rFonts w:asciiTheme="minorHAnsi" w:hAnsiTheme="minorHAnsi" w:cstheme="minorHAnsi"/>
-          <w:color w:val="222222"/>
-          <w:shd w:val="clear" w:color="auto" w:fill="FFFFFF"/>
-        </w:rPr>
-        <w:t xml:space="preserve"> value and a </w:t>
-      </w:r>
-      <w:r>
-        <w:rPr>
-          <w:rFonts w:asciiTheme="minorHAnsi" w:hAnsiTheme="minorHAnsi" w:cstheme="minorHAnsi"/>
-          <w:color w:val="222222"/>
-          <w:shd w:val="clear" w:color="auto" w:fill="FFFFFF"/>
-        </w:rPr>
-        <w:t>misrepresentation</w:t>
-      </w:r>
-      <w:r>
-        <w:rPr>
-          <w:rFonts w:asciiTheme="minorHAnsi" w:hAnsiTheme="minorHAnsi" w:cstheme="minorHAnsi"/>
-          <w:color w:val="222222"/>
-          <w:shd w:val="clear" w:color="auto" w:fill="FFFFFF"/>
-        </w:rPr>
-        <w:t xml:space="preserve"> of the actual prediction power of the model. In the case of outliers to either the upper of lower sides of the graphs it can be seen that these reduce the </w:t>
-      </w:r>
-      <w:r>
-        <w:rPr>
-          <w:rFonts w:asciiTheme="minorHAnsi" w:hAnsiTheme="minorHAnsi" w:cstheme="minorHAnsi"/>
-          <w:color w:val="222222"/>
-          <w:shd w:val="clear" w:color="auto" w:fill="FFFFFF"/>
-        </w:rPr>
-        <w:t>Adjusted R</w:t>
-      </w:r>
-      <w:proofErr w:type="gramStart"/>
-      <w:r>
-        <w:rPr>
-          <w:rFonts w:asciiTheme="minorHAnsi" w:hAnsiTheme="minorHAnsi" w:cstheme="minorHAnsi"/>
-          <w:color w:val="222222"/>
-          <w:shd w:val="clear" w:color="auto" w:fill="FFFFFF"/>
-          <w:vertAlign w:val="superscript"/>
-        </w:rPr>
-        <w:t>2</w:t>
-      </w:r>
-      <w:r>
-        <w:rPr>
-          <w:rFonts w:asciiTheme="minorHAnsi" w:hAnsiTheme="minorHAnsi" w:cstheme="minorHAnsi"/>
-          <w:color w:val="222222"/>
-          <w:shd w:val="clear" w:color="auto" w:fill="FFFFFF"/>
-          <w:vertAlign w:val="superscript"/>
-        </w:rPr>
-        <w:t xml:space="preserve">  </w:t>
+        <w:t xml:space="preserve">2  </w:t>
       </w:r>
       <w:r>
         <w:rPr>
@@ -1682,18 +1890,7 @@
                 <w:szCs w:val="26"/>
                 <w:shd w:val="clear" w:color="auto" w:fill="FFFFFF"/>
               </w:rPr>
-              <w:t>A</w:t>
-            </w:r>
-            <w:r>
-              <w:rPr>
-                <w:rFonts w:asciiTheme="minorHAnsi" w:hAnsiTheme="minorHAnsi" w:cstheme="minorHAnsi"/>
-                <w:b/>
-                <w:color w:val="222222"/>
-                <w:sz w:val="26"/>
-                <w:szCs w:val="26"/>
-                <w:shd w:val="clear" w:color="auto" w:fill="FFFFFF"/>
-              </w:rPr>
-              <w:t>djusted R</w:t>
+              <w:t>Adjusted R</w:t>
             </w:r>
             <w:r>
               <w:rPr>
@@ -2143,7 +2340,23 @@
           <w:color w:val="222222"/>
           <w:shd w:val="clear" w:color="auto" w:fill="FFFFFF"/>
         </w:rPr>
-        <w:t xml:space="preserve"> outliers is a cook distance chart, in which we look for values that are extremely outlying compared with the other lines in the plot. In all case the single outlier is easier to detect then a cluster of outliers. In general cluster can be harder to detect from this chart if there is a gradual increase in values </w:t>
+        <w:t xml:space="preserve"> outliers is a cook distance chart, in which </w:t>
+      </w:r>
+      <w:r>
+        <w:rPr>
+          <w:rFonts w:asciiTheme="minorHAnsi" w:hAnsiTheme="minorHAnsi" w:cstheme="minorHAnsi"/>
+          <w:color w:val="222222"/>
+          <w:shd w:val="clear" w:color="auto" w:fill="FFFFFF"/>
+        </w:rPr>
+        <w:t xml:space="preserve">I </w:t>
+      </w:r>
+      <w:r>
+        <w:rPr>
+          <w:rFonts w:asciiTheme="minorHAnsi" w:hAnsiTheme="minorHAnsi" w:cstheme="minorHAnsi"/>
+          <w:color w:val="222222"/>
+          <w:shd w:val="clear" w:color="auto" w:fill="FFFFFF"/>
+        </w:rPr>
+        <w:t xml:space="preserve">look for values that are extremely outlying compared with the other lines in the plot. In all case the single outlier is easier to detect then a cluster of outliers. In general cluster can be harder to detect from this chart if there is a gradual increase in values </w:t>
       </w:r>
       <w:r>
         <w:rPr>
@@ -2183,7 +2396,23 @@
           <w:color w:val="222222"/>
           <w:shd w:val="clear" w:color="auto" w:fill="FFFFFF"/>
         </w:rPr>
-        <w:t xml:space="preserve">In the above cause, we also briefly considered the question of what is an </w:t>
+        <w:t xml:space="preserve">In the above cause, </w:t>
+      </w:r>
+      <w:r>
+        <w:rPr>
+          <w:rFonts w:asciiTheme="minorHAnsi" w:hAnsiTheme="minorHAnsi" w:cstheme="minorHAnsi"/>
+          <w:color w:val="222222"/>
+          <w:shd w:val="clear" w:color="auto" w:fill="FFFFFF"/>
+        </w:rPr>
+        <w:t xml:space="preserve">I </w:t>
+      </w:r>
+      <w:r>
+        <w:rPr>
+          <w:rFonts w:asciiTheme="minorHAnsi" w:hAnsiTheme="minorHAnsi" w:cstheme="minorHAnsi"/>
+          <w:color w:val="222222"/>
+          <w:shd w:val="clear" w:color="auto" w:fill="FFFFFF"/>
+        </w:rPr>
+        <w:t xml:space="preserve">also briefly considered the question of what is an </w:t>
       </w:r>
       <w:r>
         <w:rPr>
@@ -2199,7 +2428,23 @@
           <w:color w:val="222222"/>
           <w:shd w:val="clear" w:color="auto" w:fill="FFFFFF"/>
         </w:rPr>
-        <w:t xml:space="preserve">value. For the purpose of our little experiment, we considered </w:t>
+        <w:t xml:space="preserve">value. For the purpose of our little experiment, </w:t>
+      </w:r>
+      <w:r>
+        <w:rPr>
+          <w:rFonts w:asciiTheme="minorHAnsi" w:hAnsiTheme="minorHAnsi" w:cstheme="minorHAnsi"/>
+          <w:color w:val="222222"/>
+          <w:shd w:val="clear" w:color="auto" w:fill="FFFFFF"/>
+        </w:rPr>
+        <w:t xml:space="preserve">I </w:t>
+      </w:r>
+      <w:r>
+        <w:rPr>
+          <w:rFonts w:asciiTheme="minorHAnsi" w:hAnsiTheme="minorHAnsi" w:cstheme="minorHAnsi"/>
+          <w:color w:val="222222"/>
+          <w:shd w:val="clear" w:color="auto" w:fill="FFFFFF"/>
+        </w:rPr>
+        <w:t xml:space="preserve">considered </w:t>
       </w:r>
       <w:proofErr w:type="gramStart"/>
       <w:r>
@@ -2208,7 +2453,7 @@
           <w:color w:val="222222"/>
           <w:shd w:val="clear" w:color="auto" w:fill="FFFFFF"/>
         </w:rPr>
-        <w:t>an a</w:t>
+        <w:t>a</w:t>
       </w:r>
       <w:proofErr w:type="gramEnd"/>
       <w:r>
@@ -2235,7 +2480,23 @@
           <w:color w:val="222222"/>
           <w:shd w:val="clear" w:color="auto" w:fill="FFFFFF"/>
         </w:rPr>
-        <w:t xml:space="preserve">) higher then any other value on the dataset.  </w:t>
+        <w:t xml:space="preserve">) higher </w:t>
+      </w:r>
+      <w:r>
+        <w:rPr>
+          <w:rFonts w:asciiTheme="minorHAnsi" w:hAnsiTheme="minorHAnsi" w:cstheme="minorHAnsi"/>
+          <w:color w:val="222222"/>
+          <w:shd w:val="clear" w:color="auto" w:fill="FFFFFF"/>
+        </w:rPr>
+        <w:t>than</w:t>
+      </w:r>
+      <w:r>
+        <w:rPr>
+          <w:rFonts w:asciiTheme="minorHAnsi" w:hAnsiTheme="minorHAnsi" w:cstheme="minorHAnsi"/>
+          <w:color w:val="222222"/>
+          <w:shd w:val="clear" w:color="auto" w:fill="FFFFFF"/>
+        </w:rPr>
+        <w:t xml:space="preserve"> any other value on the dataset.  </w:t>
       </w:r>
     </w:p>
     <w:p>
@@ -2277,9 +2538,14 @@
           <w:szCs w:val="28"/>
           <w:shd w:val="clear" w:color="auto" w:fill="FFFFFF"/>
         </w:rPr>
-        <w:t xml:space="preserve">Mini </w:t>
-      </w:r>
-      <w:r>
+        <w:t>Mini 4</w:t>
+      </w:r>
+    </w:p>
+    <w:p>
+      <w:pPr>
+        <w:pStyle w:val="NormalWeb"/>
+        <w:shd w:val="clear" w:color="auto" w:fill="FFFFFF"/>
+        <w:spacing w:before="0" w:beforeAutospacing="0" w:after="0" w:afterAutospacing="0"/>
         <w:rPr>
           <w:rFonts w:asciiTheme="minorHAnsi" w:hAnsiTheme="minorHAnsi" w:cstheme="minorHAnsi"/>
           <w:b/>
@@ -2288,58 +2554,26 @@
           <w:szCs w:val="28"/>
           <w:shd w:val="clear" w:color="auto" w:fill="FFFFFF"/>
         </w:rPr>
-        <w:t>4</w:t>
-      </w:r>
-    </w:p>
-    <w:p>
-      <w:pPr>
-        <w:pStyle w:val="NormalWeb"/>
-        <w:shd w:val="clear" w:color="auto" w:fill="FFFFFF"/>
-        <w:spacing w:before="0" w:beforeAutospacing="0" w:after="0" w:afterAutospacing="0"/>
-        <w:rPr>
-          <w:rFonts w:asciiTheme="minorHAnsi" w:hAnsiTheme="minorHAnsi" w:cstheme="minorHAnsi"/>
-          <w:b/>
-          <w:color w:val="222222"/>
-          <w:sz w:val="28"/>
-          <w:szCs w:val="28"/>
-          <w:shd w:val="clear" w:color="auto" w:fill="FFFFFF"/>
-        </w:rPr>
-      </w:pPr>
-    </w:p>
-    <w:p>
-      <w:pPr>
-        <w:pStyle w:val="NormalWeb"/>
-        <w:shd w:val="clear" w:color="auto" w:fill="FFFFFF"/>
-        <w:spacing w:before="0" w:beforeAutospacing="0" w:after="0" w:afterAutospacing="0"/>
-        <w:rPr>
-          <w:rFonts w:asciiTheme="minorHAnsi" w:hAnsiTheme="minorHAnsi" w:cstheme="minorHAnsi"/>
-          <w:color w:val="222222"/>
-          <w:shd w:val="clear" w:color="auto" w:fill="FFFFFF"/>
-        </w:rPr>
-      </w:pPr>
-      <w:r>
-        <w:rPr>
-          <w:rFonts w:asciiTheme="minorHAnsi" w:hAnsiTheme="minorHAnsi" w:cstheme="minorHAnsi"/>
-          <w:color w:val="222222"/>
-          <w:shd w:val="clear" w:color="auto" w:fill="FFFFFF"/>
-        </w:rPr>
-        <w:t xml:space="preserve">For this mini </w:t>
-      </w:r>
-      <w:r>
-        <w:rPr>
-          <w:rFonts w:asciiTheme="minorHAnsi" w:hAnsiTheme="minorHAnsi" w:cstheme="minorHAnsi"/>
-          <w:color w:val="222222"/>
-          <w:shd w:val="clear" w:color="auto" w:fill="FFFFFF"/>
-        </w:rPr>
-        <w:t>analysis</w:t>
-      </w:r>
-      <w:r>
-        <w:rPr>
-          <w:rFonts w:asciiTheme="minorHAnsi" w:hAnsiTheme="minorHAnsi" w:cstheme="minorHAnsi"/>
-          <w:color w:val="222222"/>
-          <w:shd w:val="clear" w:color="auto" w:fill="FFFFFF"/>
-        </w:rPr>
-        <w:t xml:space="preserve"> I choose to work on my own dataset, the same one was I was for my </w:t>
+      </w:pPr>
+    </w:p>
+    <w:p>
+      <w:pPr>
+        <w:pStyle w:val="NormalWeb"/>
+        <w:shd w:val="clear" w:color="auto" w:fill="FFFFFF"/>
+        <w:spacing w:before="0" w:beforeAutospacing="0" w:after="0" w:afterAutospacing="0"/>
+        <w:rPr>
+          <w:rFonts w:asciiTheme="minorHAnsi" w:hAnsiTheme="minorHAnsi" w:cstheme="minorHAnsi"/>
+          <w:color w:val="222222"/>
+          <w:shd w:val="clear" w:color="auto" w:fill="FFFFFF"/>
+        </w:rPr>
+      </w:pPr>
+      <w:r>
+        <w:rPr>
+          <w:rFonts w:asciiTheme="minorHAnsi" w:hAnsiTheme="minorHAnsi" w:cstheme="minorHAnsi"/>
+          <w:color w:val="222222"/>
+          <w:shd w:val="clear" w:color="auto" w:fill="FFFFFF"/>
+        </w:rPr>
+        <w:t xml:space="preserve">For this mini analysis I choose to work on my own dataset, the same one was I was for my </w:t>
       </w:r>
       <w:r>
         <w:rPr>
@@ -2357,6 +2591,127 @@
         </w:rPr>
         <w:t xml:space="preserve"> project. I attempted to build a projection model that would look that predicting the number of cigarettes </w:t>
       </w:r>
+      <w:r>
+        <w:rPr>
+          <w:rFonts w:asciiTheme="minorHAnsi" w:hAnsiTheme="minorHAnsi" w:cstheme="minorHAnsi"/>
+          <w:color w:val="222222"/>
+          <w:shd w:val="clear" w:color="auto" w:fill="FFFFFF"/>
+        </w:rPr>
+        <w:t>an individual smoke</w:t>
+      </w:r>
+      <w:r>
+        <w:rPr>
+          <w:rFonts w:asciiTheme="minorHAnsi" w:hAnsiTheme="minorHAnsi" w:cstheme="minorHAnsi"/>
+          <w:color w:val="222222"/>
+          <w:shd w:val="clear" w:color="auto" w:fill="FFFFFF"/>
+        </w:rPr>
+        <w:t xml:space="preserve"> per week. </w:t>
+      </w:r>
+    </w:p>
+    <w:p>
+      <w:pPr>
+        <w:pStyle w:val="NormalWeb"/>
+        <w:shd w:val="clear" w:color="auto" w:fill="FFFFFF"/>
+        <w:spacing w:before="0" w:beforeAutospacing="0" w:after="0" w:afterAutospacing="0"/>
+        <w:rPr>
+          <w:rFonts w:asciiTheme="minorHAnsi" w:hAnsiTheme="minorHAnsi" w:cstheme="minorHAnsi"/>
+          <w:color w:val="222222"/>
+          <w:shd w:val="clear" w:color="auto" w:fill="FFFFFF"/>
+        </w:rPr>
+      </w:pPr>
+    </w:p>
+    <w:p>
+      <w:pPr>
+        <w:pStyle w:val="NormalWeb"/>
+        <w:shd w:val="clear" w:color="auto" w:fill="FFFFFF"/>
+        <w:spacing w:before="0" w:beforeAutospacing="0" w:after="0" w:afterAutospacing="0"/>
+        <w:rPr>
+          <w:rFonts w:asciiTheme="minorHAnsi" w:hAnsiTheme="minorHAnsi" w:cstheme="minorHAnsi"/>
+          <w:color w:val="222222"/>
+          <w:shd w:val="clear" w:color="auto" w:fill="FFFFFF"/>
+        </w:rPr>
+      </w:pPr>
+      <w:r>
+        <w:rPr>
+          <w:rFonts w:asciiTheme="minorHAnsi" w:hAnsiTheme="minorHAnsi" w:cstheme="minorHAnsi"/>
+          <w:color w:val="222222"/>
+          <w:shd w:val="clear" w:color="auto" w:fill="FFFFFF"/>
+        </w:rPr>
+        <w:lastRenderedPageBreak/>
+        <w:t xml:space="preserve">I </w:t>
+      </w:r>
+      <w:r>
+        <w:rPr>
+          <w:rFonts w:asciiTheme="minorHAnsi" w:hAnsiTheme="minorHAnsi" w:cstheme="minorHAnsi"/>
+          <w:color w:val="222222"/>
+          <w:shd w:val="clear" w:color="auto" w:fill="FFFFFF"/>
+        </w:rPr>
+        <w:t>choose five variables to include in the model, my first major task was dealing with sorting the variables into levels and group. Our prediction variable smoking</w:t>
+      </w:r>
+      <w:r>
+        <w:rPr>
+          <w:rFonts w:asciiTheme="minorHAnsi" w:hAnsiTheme="minorHAnsi" w:cstheme="minorHAnsi"/>
+          <w:color w:val="222222"/>
+          <w:shd w:val="clear" w:color="auto" w:fill="FFFFFF"/>
+        </w:rPr>
+        <w:t>,</w:t>
+      </w:r>
+      <w:r>
+        <w:rPr>
+          <w:rFonts w:asciiTheme="minorHAnsi" w:hAnsiTheme="minorHAnsi" w:cstheme="minorHAnsi"/>
+          <w:color w:val="222222"/>
+          <w:shd w:val="clear" w:color="auto" w:fill="FFFFFF"/>
+        </w:rPr>
+        <w:t xml:space="preserve"> had values from 0 to 420 cigarettes smoked per week. With the majority of those values being zero.  To experiment I started working only on those who had smoked (above zero). I then grouped the data into five levels. I moved ahead with this. </w:t>
+      </w:r>
+    </w:p>
+    <w:p>
+      <w:pPr>
+        <w:pStyle w:val="NormalWeb"/>
+        <w:shd w:val="clear" w:color="auto" w:fill="FFFFFF"/>
+        <w:spacing w:before="0" w:beforeAutospacing="0" w:after="0" w:afterAutospacing="0"/>
+        <w:rPr>
+          <w:rFonts w:asciiTheme="minorHAnsi" w:hAnsiTheme="minorHAnsi" w:cstheme="minorHAnsi"/>
+          <w:color w:val="222222"/>
+          <w:shd w:val="clear" w:color="auto" w:fill="FFFFFF"/>
+        </w:rPr>
+      </w:pPr>
+    </w:p>
+    <w:p>
+      <w:pPr>
+        <w:pStyle w:val="NormalWeb"/>
+        <w:shd w:val="clear" w:color="auto" w:fill="FFFFFF"/>
+        <w:spacing w:before="0" w:beforeAutospacing="0" w:after="0" w:afterAutospacing="0"/>
+        <w:rPr>
+          <w:rFonts w:asciiTheme="minorHAnsi" w:hAnsiTheme="minorHAnsi" w:cstheme="minorHAnsi"/>
+          <w:color w:val="222222"/>
+          <w:shd w:val="clear" w:color="auto" w:fill="FFFFFF"/>
+        </w:rPr>
+      </w:pPr>
+      <w:r>
+        <w:rPr>
+          <w:rFonts w:asciiTheme="minorHAnsi" w:hAnsiTheme="minorHAnsi" w:cstheme="minorHAnsi"/>
+          <w:color w:val="222222"/>
+          <w:shd w:val="clear" w:color="auto" w:fill="FFFFFF"/>
+        </w:rPr>
+        <w:t>Next,</w:t>
+      </w:r>
+      <w:r>
+        <w:rPr>
+          <w:rFonts w:asciiTheme="minorHAnsi" w:hAnsiTheme="minorHAnsi" w:cstheme="minorHAnsi"/>
+          <w:color w:val="222222"/>
+          <w:shd w:val="clear" w:color="auto" w:fill="FFFFFF"/>
+        </w:rPr>
+        <w:t xml:space="preserve"> I employed a regression tree to </w:t>
+      </w:r>
+      <w:r>
+        <w:rPr>
+          <w:rFonts w:asciiTheme="minorHAnsi" w:hAnsiTheme="minorHAnsi" w:cstheme="minorHAnsi"/>
+          <w:color w:val="222222"/>
+          <w:shd w:val="clear" w:color="auto" w:fill="FFFFFF"/>
+        </w:rPr>
+        <w:t xml:space="preserve">compare how it selected the variables. The model the regression tree suggested had a higher significant </w:t>
+      </w:r>
       <w:proofErr w:type="gramStart"/>
       <w:r>
         <w:rPr>
@@ -2364,7 +2719,15 @@
           <w:color w:val="222222"/>
           <w:shd w:val="clear" w:color="auto" w:fill="FFFFFF"/>
         </w:rPr>
-        <w:t>an individual smokes</w:t>
+        <w:t xml:space="preserve">( </w:t>
+      </w:r>
+      <w:r>
+        <w:rPr>
+          <w:rFonts w:asciiTheme="minorHAnsi" w:hAnsiTheme="minorHAnsi" w:cstheme="minorHAnsi"/>
+          <w:color w:val="222222"/>
+          <w:shd w:val="clear" w:color="auto" w:fill="FFFFFF"/>
+        </w:rPr>
+        <w:t>Adjusted</w:t>
       </w:r>
       <w:proofErr w:type="gramEnd"/>
       <w:r>
@@ -2373,131 +2736,6 @@
           <w:color w:val="222222"/>
           <w:shd w:val="clear" w:color="auto" w:fill="FFFFFF"/>
         </w:rPr>
-        <w:t xml:space="preserve"> per week. </w:t>
-      </w:r>
-    </w:p>
-    <w:p>
-      <w:pPr>
-        <w:pStyle w:val="NormalWeb"/>
-        <w:shd w:val="clear" w:color="auto" w:fill="FFFFFF"/>
-        <w:spacing w:before="0" w:beforeAutospacing="0" w:after="0" w:afterAutospacing="0"/>
-        <w:rPr>
-          <w:rFonts w:asciiTheme="minorHAnsi" w:hAnsiTheme="minorHAnsi" w:cstheme="minorHAnsi"/>
-          <w:color w:val="222222"/>
-          <w:shd w:val="clear" w:color="auto" w:fill="FFFFFF"/>
-        </w:rPr>
-      </w:pPr>
-    </w:p>
-    <w:p>
-      <w:pPr>
-        <w:pStyle w:val="NormalWeb"/>
-        <w:shd w:val="clear" w:color="auto" w:fill="FFFFFF"/>
-        <w:spacing w:before="0" w:beforeAutospacing="0" w:after="0" w:afterAutospacing="0"/>
-        <w:rPr>
-          <w:rFonts w:asciiTheme="minorHAnsi" w:hAnsiTheme="minorHAnsi" w:cstheme="minorHAnsi"/>
-          <w:color w:val="222222"/>
-          <w:shd w:val="clear" w:color="auto" w:fill="FFFFFF"/>
-        </w:rPr>
-      </w:pPr>
-      <w:r>
-        <w:rPr>
-          <w:rFonts w:asciiTheme="minorHAnsi" w:hAnsiTheme="minorHAnsi" w:cstheme="minorHAnsi"/>
-          <w:color w:val="222222"/>
-          <w:shd w:val="clear" w:color="auto" w:fill="FFFFFF"/>
-        </w:rPr>
-        <w:lastRenderedPageBreak/>
-        <w:t xml:space="preserve">We choose five variables to include in the model, my first major task was dealing with sorting the variables into levels and group. Our prediction variable, smoking had values from 0 to 420 cigarettes smoked per week. With </w:t>
-      </w:r>
-      <w:proofErr w:type="gramStart"/>
-      <w:r>
-        <w:rPr>
-          <w:rFonts w:asciiTheme="minorHAnsi" w:hAnsiTheme="minorHAnsi" w:cstheme="minorHAnsi"/>
-          <w:color w:val="222222"/>
-          <w:shd w:val="clear" w:color="auto" w:fill="FFFFFF"/>
-        </w:rPr>
-        <w:t>the majority of</w:t>
-      </w:r>
-      <w:proofErr w:type="gramEnd"/>
-      <w:r>
-        <w:rPr>
-          <w:rFonts w:asciiTheme="minorHAnsi" w:hAnsiTheme="minorHAnsi" w:cstheme="minorHAnsi"/>
-          <w:color w:val="222222"/>
-          <w:shd w:val="clear" w:color="auto" w:fill="FFFFFF"/>
-        </w:rPr>
-        <w:t xml:space="preserve"> those values being zero.  To experiment I started working only on those who had smoked (above zero). I then grouped the data into five levels. I moved ahead with this. </w:t>
-      </w:r>
-    </w:p>
-    <w:p>
-      <w:pPr>
-        <w:pStyle w:val="NormalWeb"/>
-        <w:shd w:val="clear" w:color="auto" w:fill="FFFFFF"/>
-        <w:spacing w:before="0" w:beforeAutospacing="0" w:after="0" w:afterAutospacing="0"/>
-        <w:rPr>
-          <w:rFonts w:asciiTheme="minorHAnsi" w:hAnsiTheme="minorHAnsi" w:cstheme="minorHAnsi"/>
-          <w:color w:val="222222"/>
-          <w:shd w:val="clear" w:color="auto" w:fill="FFFFFF"/>
-        </w:rPr>
-      </w:pPr>
-    </w:p>
-    <w:p>
-      <w:pPr>
-        <w:pStyle w:val="NormalWeb"/>
-        <w:shd w:val="clear" w:color="auto" w:fill="FFFFFF"/>
-        <w:spacing w:before="0" w:beforeAutospacing="0" w:after="0" w:afterAutospacing="0"/>
-        <w:rPr>
-          <w:rFonts w:asciiTheme="minorHAnsi" w:hAnsiTheme="minorHAnsi" w:cstheme="minorHAnsi"/>
-          <w:color w:val="222222"/>
-          <w:shd w:val="clear" w:color="auto" w:fill="FFFFFF"/>
-        </w:rPr>
-      </w:pPr>
-      <w:r>
-        <w:rPr>
-          <w:rFonts w:asciiTheme="minorHAnsi" w:hAnsiTheme="minorHAnsi" w:cstheme="minorHAnsi"/>
-          <w:color w:val="222222"/>
-          <w:shd w:val="clear" w:color="auto" w:fill="FFFFFF"/>
-        </w:rPr>
-        <w:t>Next,</w:t>
-      </w:r>
-      <w:r>
-        <w:rPr>
-          <w:rFonts w:asciiTheme="minorHAnsi" w:hAnsiTheme="minorHAnsi" w:cstheme="minorHAnsi"/>
-          <w:color w:val="222222"/>
-          <w:shd w:val="clear" w:color="auto" w:fill="FFFFFF"/>
-        </w:rPr>
-        <w:t xml:space="preserve"> I employed a regression tree to </w:t>
-      </w:r>
-      <w:r>
-        <w:rPr>
-          <w:rFonts w:asciiTheme="minorHAnsi" w:hAnsiTheme="minorHAnsi" w:cstheme="minorHAnsi"/>
-          <w:color w:val="222222"/>
-          <w:shd w:val="clear" w:color="auto" w:fill="FFFFFF"/>
-        </w:rPr>
-        <w:t xml:space="preserve">compare how it selected the variables. The model the regression tree suggested had a higher significant </w:t>
-      </w:r>
-      <w:proofErr w:type="gramStart"/>
-      <w:r>
-        <w:rPr>
-          <w:rFonts w:asciiTheme="minorHAnsi" w:hAnsiTheme="minorHAnsi" w:cstheme="minorHAnsi"/>
-          <w:color w:val="222222"/>
-          <w:shd w:val="clear" w:color="auto" w:fill="FFFFFF"/>
-        </w:rPr>
-        <w:t xml:space="preserve">( </w:t>
-      </w:r>
-      <w:r>
-        <w:rPr>
-          <w:rFonts w:asciiTheme="minorHAnsi" w:hAnsiTheme="minorHAnsi" w:cstheme="minorHAnsi"/>
-          <w:color w:val="222222"/>
-          <w:shd w:val="clear" w:color="auto" w:fill="FFFFFF"/>
-        </w:rPr>
-        <w:t>Adjusted</w:t>
-      </w:r>
-      <w:proofErr w:type="gramEnd"/>
-      <w:r>
-        <w:rPr>
-          <w:rFonts w:asciiTheme="minorHAnsi" w:hAnsiTheme="minorHAnsi" w:cstheme="minorHAnsi"/>
-          <w:color w:val="222222"/>
-          <w:shd w:val="clear" w:color="auto" w:fill="FFFFFF"/>
-        </w:rPr>
         <w:t xml:space="preserve"> R</w:t>
       </w:r>
       <w:r>
@@ -2531,57 +2769,79 @@
           <w:color w:val="222222"/>
           <w:shd w:val="clear" w:color="auto" w:fill="FFFFFF"/>
         </w:rPr>
-        <w:t xml:space="preserve"> model. However, it’s prediction value was considerable lower. This was a question that me and my group then considered, was a higher significant value for a poorer prediction model better than a lower significant for a model that predicted things better? Regardless of that question, this model introduced </w:t>
-      </w:r>
-      <w:proofErr w:type="gramStart"/>
-      <w:r>
-        <w:rPr>
-          <w:rFonts w:asciiTheme="minorHAnsi" w:hAnsiTheme="minorHAnsi" w:cstheme="minorHAnsi"/>
-          <w:color w:val="222222"/>
-          <w:shd w:val="clear" w:color="auto" w:fill="FFFFFF"/>
-        </w:rPr>
-        <w:t>a number of</w:t>
-      </w:r>
-      <w:proofErr w:type="gramEnd"/>
-      <w:r>
-        <w:rPr>
-          <w:rFonts w:asciiTheme="minorHAnsi" w:hAnsiTheme="minorHAnsi" w:cstheme="minorHAnsi"/>
-          <w:color w:val="222222"/>
-          <w:shd w:val="clear" w:color="auto" w:fill="FFFFFF"/>
-        </w:rPr>
-        <w:t xml:space="preserve"> outliers into our graphs, so we disregarded it anyway. </w:t>
-      </w:r>
-    </w:p>
-    <w:p>
-      <w:pPr>
-        <w:pStyle w:val="NormalWeb"/>
-        <w:shd w:val="clear" w:color="auto" w:fill="FFFFFF"/>
-        <w:spacing w:before="0" w:beforeAutospacing="0" w:after="0" w:afterAutospacing="0"/>
-        <w:rPr>
-          <w:rFonts w:asciiTheme="minorHAnsi" w:hAnsiTheme="minorHAnsi" w:cstheme="minorHAnsi"/>
-          <w:color w:val="222222"/>
-          <w:shd w:val="clear" w:color="auto" w:fill="FFFFFF"/>
-        </w:rPr>
-      </w:pPr>
-    </w:p>
-    <w:p>
-      <w:pPr>
-        <w:pStyle w:val="NormalWeb"/>
-        <w:shd w:val="clear" w:color="auto" w:fill="FFFFFF"/>
-        <w:spacing w:before="0" w:beforeAutospacing="0" w:after="0" w:afterAutospacing="0"/>
-        <w:rPr>
-          <w:rFonts w:asciiTheme="minorHAnsi" w:hAnsiTheme="minorHAnsi" w:cstheme="minorHAnsi"/>
-          <w:color w:val="222222"/>
-          <w:shd w:val="clear" w:color="auto" w:fill="FFFFFF"/>
-        </w:rPr>
-      </w:pPr>
-      <w:r>
-        <w:rPr>
-          <w:rFonts w:asciiTheme="minorHAnsi" w:hAnsiTheme="minorHAnsi" w:cstheme="minorHAnsi"/>
-          <w:color w:val="222222"/>
-          <w:shd w:val="clear" w:color="auto" w:fill="FFFFFF"/>
-        </w:rPr>
-        <w:t xml:space="preserve">We our third </w:t>
+        <w:t xml:space="preserve"> model. However, it’s prediction value was considerable lower. This was a question that me and my group</w:t>
+      </w:r>
+      <w:r>
+        <w:rPr>
+          <w:rFonts w:asciiTheme="minorHAnsi" w:hAnsiTheme="minorHAnsi" w:cstheme="minorHAnsi"/>
+          <w:color w:val="222222"/>
+          <w:shd w:val="clear" w:color="auto" w:fill="FFFFFF"/>
+        </w:rPr>
+        <w:t xml:space="preserve"> to</w:t>
+      </w:r>
+      <w:r>
+        <w:rPr>
+          <w:rFonts w:asciiTheme="minorHAnsi" w:hAnsiTheme="minorHAnsi" w:cstheme="minorHAnsi"/>
+          <w:color w:val="222222"/>
+          <w:shd w:val="clear" w:color="auto" w:fill="FFFFFF"/>
+        </w:rPr>
+        <w:t xml:space="preserve"> then considered, was a higher significant value for a poorer prediction model better than a lower significant for a model that predicted things better? Regardless of that question, this model introduced a number of outliers into our graphs, so </w:t>
+      </w:r>
+      <w:r>
+        <w:rPr>
+          <w:rFonts w:asciiTheme="minorHAnsi" w:hAnsiTheme="minorHAnsi" w:cstheme="minorHAnsi"/>
+          <w:color w:val="222222"/>
+          <w:shd w:val="clear" w:color="auto" w:fill="FFFFFF"/>
+        </w:rPr>
+        <w:t xml:space="preserve">I </w:t>
+      </w:r>
+      <w:r>
+        <w:rPr>
+          <w:rFonts w:asciiTheme="minorHAnsi" w:hAnsiTheme="minorHAnsi" w:cstheme="minorHAnsi"/>
+          <w:color w:val="222222"/>
+          <w:shd w:val="clear" w:color="auto" w:fill="FFFFFF"/>
+        </w:rPr>
+        <w:t xml:space="preserve">disregarded it anyway. </w:t>
+      </w:r>
+    </w:p>
+    <w:p>
+      <w:pPr>
+        <w:pStyle w:val="NormalWeb"/>
+        <w:shd w:val="clear" w:color="auto" w:fill="FFFFFF"/>
+        <w:spacing w:before="0" w:beforeAutospacing="0" w:after="0" w:afterAutospacing="0"/>
+        <w:rPr>
+          <w:rFonts w:asciiTheme="minorHAnsi" w:hAnsiTheme="minorHAnsi" w:cstheme="minorHAnsi"/>
+          <w:color w:val="222222"/>
+          <w:shd w:val="clear" w:color="auto" w:fill="FFFFFF"/>
+        </w:rPr>
+      </w:pPr>
+    </w:p>
+    <w:p>
+      <w:pPr>
+        <w:pStyle w:val="NormalWeb"/>
+        <w:shd w:val="clear" w:color="auto" w:fill="FFFFFF"/>
+        <w:spacing w:before="0" w:beforeAutospacing="0" w:after="0" w:afterAutospacing="0"/>
+        <w:rPr>
+          <w:rFonts w:asciiTheme="minorHAnsi" w:hAnsiTheme="minorHAnsi" w:cstheme="minorHAnsi"/>
+          <w:color w:val="222222"/>
+          <w:shd w:val="clear" w:color="auto" w:fill="FFFFFF"/>
+        </w:rPr>
+      </w:pPr>
+      <w:r>
+        <w:rPr>
+          <w:rFonts w:asciiTheme="minorHAnsi" w:hAnsiTheme="minorHAnsi" w:cstheme="minorHAnsi"/>
+          <w:color w:val="222222"/>
+          <w:shd w:val="clear" w:color="auto" w:fill="FFFFFF"/>
+        </w:rPr>
+        <w:t>My</w:t>
+      </w:r>
+      <w:r>
+        <w:rPr>
+          <w:rFonts w:asciiTheme="minorHAnsi" w:hAnsiTheme="minorHAnsi" w:cstheme="minorHAnsi"/>
+          <w:color w:val="222222"/>
+          <w:shd w:val="clear" w:color="auto" w:fill="FFFFFF"/>
+        </w:rPr>
+        <w:t xml:space="preserve"> third </w:t>
       </w:r>
       <w:r>
         <w:rPr>
@@ -2615,41 +2875,85 @@
         </w:rPr>
         <w:t xml:space="preserve">. Before I began comparing I noticed a number of violation of the </w:t>
       </w:r>
-      <w:proofErr w:type="gramStart"/>
-      <w:r>
-        <w:rPr>
-          <w:rFonts w:asciiTheme="minorHAnsi" w:hAnsiTheme="minorHAnsi" w:cstheme="minorHAnsi"/>
-          <w:color w:val="222222"/>
-          <w:shd w:val="clear" w:color="auto" w:fill="FFFFFF"/>
-        </w:rPr>
-        <w:t>assumptions,  including</w:t>
-      </w:r>
-      <w:proofErr w:type="gramEnd"/>
-      <w:r>
-        <w:rPr>
-          <w:rFonts w:asciiTheme="minorHAnsi" w:hAnsiTheme="minorHAnsi" w:cstheme="minorHAnsi"/>
-          <w:color w:val="222222"/>
-          <w:shd w:val="clear" w:color="auto" w:fill="FFFFFF"/>
-        </w:rPr>
-        <w:t xml:space="preserve"> outliers, poorly fitted residuals and poorly spread residuals. We performed some transformations we fixed some issues, but </w:t>
-      </w:r>
-      <w:proofErr w:type="gramStart"/>
-      <w:r>
-        <w:rPr>
-          <w:rFonts w:asciiTheme="minorHAnsi" w:hAnsiTheme="minorHAnsi" w:cstheme="minorHAnsi"/>
-          <w:color w:val="222222"/>
-          <w:shd w:val="clear" w:color="auto" w:fill="FFFFFF"/>
-        </w:rPr>
-        <w:t>overall</w:t>
-      </w:r>
-      <w:proofErr w:type="gramEnd"/>
-      <w:r>
-        <w:rPr>
-          <w:rFonts w:asciiTheme="minorHAnsi" w:hAnsiTheme="minorHAnsi" w:cstheme="minorHAnsi"/>
-          <w:color w:val="222222"/>
-          <w:shd w:val="clear" w:color="auto" w:fill="FFFFFF"/>
-        </w:rPr>
-        <w:t xml:space="preserve"> we still had a poor fit with the variables this model suggested. </w:t>
+      <w:r>
+        <w:rPr>
+          <w:rFonts w:asciiTheme="minorHAnsi" w:hAnsiTheme="minorHAnsi" w:cstheme="minorHAnsi"/>
+          <w:color w:val="222222"/>
+          <w:shd w:val="clear" w:color="auto" w:fill="FFFFFF"/>
+        </w:rPr>
+        <w:t>assumptions, including</w:t>
+      </w:r>
+      <w:r>
+        <w:rPr>
+          <w:rFonts w:asciiTheme="minorHAnsi" w:hAnsiTheme="minorHAnsi" w:cstheme="minorHAnsi"/>
+          <w:color w:val="222222"/>
+          <w:shd w:val="clear" w:color="auto" w:fill="FFFFFF"/>
+        </w:rPr>
+        <w:t xml:space="preserve"> outliers, poorly fitted residuals and poorly spread residuals. </w:t>
+      </w:r>
+      <w:r>
+        <w:rPr>
+          <w:rFonts w:asciiTheme="minorHAnsi" w:hAnsiTheme="minorHAnsi" w:cstheme="minorHAnsi"/>
+          <w:color w:val="222222"/>
+          <w:shd w:val="clear" w:color="auto" w:fill="FFFFFF"/>
+        </w:rPr>
+        <w:t xml:space="preserve">I </w:t>
+      </w:r>
+      <w:r>
+        <w:rPr>
+          <w:rFonts w:asciiTheme="minorHAnsi" w:hAnsiTheme="minorHAnsi" w:cstheme="minorHAnsi"/>
+          <w:color w:val="222222"/>
+          <w:shd w:val="clear" w:color="auto" w:fill="FFFFFF"/>
+        </w:rPr>
+        <w:t xml:space="preserve">performed some transformations </w:t>
+      </w:r>
+      <w:r>
+        <w:rPr>
+          <w:rFonts w:asciiTheme="minorHAnsi" w:hAnsiTheme="minorHAnsi" w:cstheme="minorHAnsi"/>
+          <w:color w:val="222222"/>
+          <w:shd w:val="clear" w:color="auto" w:fill="FFFFFF"/>
+        </w:rPr>
+        <w:t xml:space="preserve">I </w:t>
+      </w:r>
+      <w:r>
+        <w:rPr>
+          <w:rFonts w:asciiTheme="minorHAnsi" w:hAnsiTheme="minorHAnsi" w:cstheme="minorHAnsi"/>
+          <w:color w:val="222222"/>
+          <w:shd w:val="clear" w:color="auto" w:fill="FFFFFF"/>
+        </w:rPr>
+        <w:t xml:space="preserve">fixed some issues, but </w:t>
+      </w:r>
+      <w:r>
+        <w:rPr>
+          <w:rFonts w:asciiTheme="minorHAnsi" w:hAnsiTheme="minorHAnsi" w:cstheme="minorHAnsi"/>
+          <w:color w:val="222222"/>
+          <w:shd w:val="clear" w:color="auto" w:fill="FFFFFF"/>
+        </w:rPr>
+        <w:t>overall,</w:t>
+      </w:r>
+      <w:r>
+        <w:rPr>
+          <w:rFonts w:asciiTheme="minorHAnsi" w:hAnsiTheme="minorHAnsi" w:cstheme="minorHAnsi"/>
+          <w:color w:val="222222"/>
+          <w:shd w:val="clear" w:color="auto" w:fill="FFFFFF"/>
+        </w:rPr>
+        <w:t xml:space="preserve"> </w:t>
+      </w:r>
+      <w:r>
+        <w:rPr>
+          <w:rFonts w:asciiTheme="minorHAnsi" w:hAnsiTheme="minorHAnsi" w:cstheme="minorHAnsi"/>
+          <w:color w:val="222222"/>
+          <w:shd w:val="clear" w:color="auto" w:fill="FFFFFF"/>
+        </w:rPr>
+        <w:t xml:space="preserve">I </w:t>
+      </w:r>
+      <w:r>
+        <w:rPr>
+          <w:rFonts w:asciiTheme="minorHAnsi" w:hAnsiTheme="minorHAnsi" w:cstheme="minorHAnsi"/>
+          <w:color w:val="222222"/>
+          <w:shd w:val="clear" w:color="auto" w:fill="FFFFFF"/>
+        </w:rPr>
+        <w:t xml:space="preserve">still had a poor fit with the variables this model suggested. </w:t>
       </w:r>
     </w:p>
     <w:p>
@@ -2699,8 +3003,6 @@
         </w:rPr>
         <w:t xml:space="preserve"> did not work. </w:t>
       </w:r>
-      <w:bookmarkStart w:id="0" w:name="_GoBack"/>
-      <w:bookmarkEnd w:id="0"/>
     </w:p>
     <w:sectPr>
       <w:pgSz w:w="11906" w:h="16838"/>
